--- a/vizsgaremekmu/IntrocafeDokumentacio.docx
+++ b/vizsgaremekmu/IntrocafeDokumentacio.docx
@@ -1291,57 +1291,6 @@
       <w:r>
         <w:rPr>
           <w:rFonts w:ascii="Times New Roman" w:hAnsi="Times New Roman" w:cs="Times New Roman"/>
-          <w:color w:val="000000" w:themeColor="text1"/>
-        </w:rPr>
-        <w:t>-</w:t>
-      </w:r>
-      <w:r>
-        <w:rPr>
-          <w:rFonts w:ascii="Times New Roman" w:hAnsi="Times New Roman" w:cs="Times New Roman"/>
-        </w:rPr>
-        <w:t xml:space="preserve"> </w:t>
-      </w:r>
-      <w:r>
-        <w:rPr>
-          <w:rFonts w:ascii="Times New Roman" w:hAnsi="Times New Roman" w:cs="Times New Roman"/>
-        </w:rPr>
-        <w:t xml:space="preserve">A regisztrált vásárlók rögzített adatai, például: E-mail cím, bejelentkezéshez szükséges jelszó, név a UI-ban való személyes megszólítás érdekében, </w:t>
-      </w:r>
-      <w:r>
-        <w:rPr>
-          <w:rFonts w:ascii="Times New Roman" w:hAnsi="Times New Roman" w:cs="Times New Roman"/>
-        </w:rPr>
-        <w:t xml:space="preserve">egyedi felhasználó id az azonosíthatóság érdekében, </w:t>
-      </w:r>
-      <w:r>
-        <w:rPr>
-          <w:rFonts w:ascii="Times New Roman" w:hAnsi="Times New Roman" w:cs="Times New Roman"/>
-        </w:rPr>
-        <w:t>illetve az adott felhasználó v</w:t>
-      </w:r>
-      <w:r>
-        <w:rPr>
-          <w:rFonts w:ascii="Times New Roman" w:hAnsi="Times New Roman" w:cs="Times New Roman"/>
-          <w:lang w:val="en-US"/>
-        </w:rPr>
-        <w:t xml:space="preserve">ásárlás után járó </w:t>
-      </w:r>
-      <w:r>
-        <w:rPr>
-          <w:rFonts w:ascii="Times New Roman" w:hAnsi="Times New Roman" w:cs="Times New Roman"/>
-        </w:rPr>
-        <w:t>feljegyzett intropontjai, amik később kedvezményekért válthatók be.</w:t>
-      </w:r>
-    </w:p>
-    <w:p>
-      <w:pPr>
-        <w:rPr>
-          <w:rFonts w:ascii="Times New Roman" w:hAnsi="Times New Roman" w:cs="Times New Roman"/>
-        </w:rPr>
-      </w:pPr>
-      <w:r>
-        <w:rPr>
-          <w:rFonts w:ascii="Times New Roman" w:hAnsi="Times New Roman" w:cs="Times New Roman"/>
         </w:rPr>
         <w:t>- A kávézó által forgalmazott termékek adatai: Adott termék</w:t>
       </w:r>
@@ -1486,6 +1435,7 @@
       <w:r>
         <w:rPr>
           <w:rFonts w:ascii="Times New Roman" w:hAnsi="Times New Roman" w:cs="Times New Roman"/>
+          <w:noProof/>
         </w:rPr>
         <w:drawing>
           <wp:inline distT="0" distB="0" distL="0" distR="0" wp14:anchorId="047074FB" wp14:editId="69446406">
@@ -1550,6 +1500,27 @@
           <w:rFonts w:ascii="Times New Roman" w:hAnsi="Times New Roman" w:cs="Times New Roman"/>
         </w:rPr>
       </w:pPr>
+    </w:p>
+    <w:p>
+      <w:pPr>
+        <w:rPr>
+          <w:rFonts w:ascii="Times New Roman" w:hAnsi="Times New Roman" w:cs="Times New Roman"/>
+        </w:rPr>
+      </w:pPr>
+    </w:p>
+    <w:p>
+      <w:pPr>
+        <w:rPr>
+          <w:rFonts w:ascii="Times New Roman" w:hAnsi="Times New Roman" w:cs="Times New Roman"/>
+        </w:rPr>
+      </w:pPr>
+    </w:p>
+    <w:p>
+      <w:pPr>
+        <w:rPr>
+          <w:rFonts w:ascii="Times New Roman" w:hAnsi="Times New Roman" w:cs="Times New Roman"/>
+        </w:rPr>
+      </w:pPr>
       <w:r>
         <w:rPr>
           <w:rFonts w:ascii="Times New Roman" w:hAnsi="Times New Roman" w:cs="Times New Roman"/>
@@ -4008,6 +3979,13 @@
         </w:rPr>
         <w:t>HttpRequesteket tartalmazza, ilyen például a lekérés, feltöltés, törlés metódus. Bármilyen kommunikáció az adatbázis és a weboldal között ezen keresztül történik. Függvényeket tárol, amik szükség esetén meghívhatóak.</w:t>
       </w:r>
+      <w:r>
+        <w:rPr>
+          <w:rFonts w:ascii="Times New Roman" w:hAnsi="Times New Roman" w:cs="Times New Roman"/>
+          <w:lang w:val="en-US"/>
+        </w:rPr>
+        <w:t xml:space="preserve"> Esetünkben egy Get kérést tartalmaz, ami csupán tesztelés céljából létezik a jövőre való tekintettel, illetve egy Post kérést, ami a felhasználó által leadott rendelést küldi el az adatbázisnak.</w:t>
+      </w:r>
     </w:p>
     <w:p>
       <w:pPr>
@@ -4062,6 +4040,17 @@
       <w:pPr>
         <w:rPr>
           <w:rFonts w:ascii="Times New Roman" w:hAnsi="Times New Roman" w:cs="Times New Roman"/>
+          <w:lang w:val="en-US"/>
+        </w:rPr>
+      </w:pPr>
+    </w:p>
+    <w:p>
+      <w:pPr>
+        <w:rPr>
+          <w:rFonts w:ascii="Times New Roman" w:hAnsi="Times New Roman" w:cs="Times New Roman"/>
+          <w:b/>
+          <w:bCs/>
+          <w:u w:val="single"/>
           <w:lang w:val="en-US"/>
         </w:rPr>
       </w:pPr>
@@ -4111,10 +4100,7 @@
           <w:lang w:val="en-US"/>
         </w:rPr>
       </w:pPr>
-    </w:p>
-    <w:p>
-      <w:pPr>
-        <w:jc w:val="center"/>
+      <w:r>
         <w:rPr>
           <w:rFonts w:ascii="Times New Roman" w:hAnsi="Times New Roman" w:cs="Times New Roman"/>
           <w:b/>
@@ -4123,6 +4109,833 @@
           <w:szCs w:val="36"/>
           <w:lang w:val="en-US"/>
         </w:rPr>
+        <w:lastRenderedPageBreak/>
+        <w:t>Weboldal</w:t>
+      </w:r>
+    </w:p>
+    <w:p>
+      <w:pPr>
+        <w:rPr>
+          <w:rFonts w:ascii="Times New Roman" w:hAnsi="Times New Roman" w:cs="Times New Roman"/>
+          <w:b/>
+          <w:bCs/>
+          <w:u w:val="single"/>
+          <w:lang w:val="en-US"/>
+        </w:rPr>
+      </w:pPr>
+    </w:p>
+    <w:p>
+      <w:pPr>
+        <w:rPr>
+          <w:rFonts w:ascii="Times New Roman" w:hAnsi="Times New Roman" w:cs="Times New Roman"/>
+          <w:b/>
+          <w:bCs/>
+          <w:u w:val="single"/>
+          <w:lang w:val="en-US"/>
+        </w:rPr>
+      </w:pPr>
+      <w:r>
+        <w:rPr>
+          <w:rFonts w:ascii="Times New Roman" w:hAnsi="Times New Roman" w:cs="Times New Roman"/>
+          <w:b/>
+          <w:bCs/>
+          <w:u w:val="single"/>
+          <w:lang w:val="en-US"/>
+        </w:rPr>
+        <w:t>A weboldal célja:</w:t>
+      </w:r>
+    </w:p>
+    <w:p>
+      <w:pPr>
+        <w:rPr>
+          <w:rFonts w:ascii="Times New Roman" w:hAnsi="Times New Roman" w:cs="Times New Roman"/>
+          <w:lang w:val="en-US"/>
+        </w:rPr>
+      </w:pPr>
+      <w:r>
+        <w:rPr>
+          <w:rFonts w:ascii="Times New Roman" w:hAnsi="Times New Roman" w:cs="Times New Roman"/>
+          <w:lang w:val="en-US"/>
+        </w:rPr>
+        <w:t>A projekt ezen része a vásárlók felé irányul. Akár számítógépes, akár mobilos eszközön müködőképes a felhasználó számára a felület. Ezen keresztül tekinthetik meg a látogatók a kávékó promotálására szolgáló oldalt, illetve a rendelés leadásához szükséges felületet.</w:t>
+      </w:r>
+    </w:p>
+    <w:p>
+      <w:pPr>
+        <w:rPr>
+          <w:rFonts w:ascii="Times New Roman" w:hAnsi="Times New Roman" w:cs="Times New Roman"/>
+          <w:b/>
+          <w:bCs/>
+          <w:u w:val="single"/>
+          <w:lang w:val="en-US"/>
+        </w:rPr>
+      </w:pPr>
+      <w:r>
+        <w:rPr>
+          <w:rFonts w:ascii="Times New Roman" w:hAnsi="Times New Roman" w:cs="Times New Roman"/>
+          <w:b/>
+          <w:bCs/>
+          <w:u w:val="single"/>
+          <w:lang w:val="en-US"/>
+        </w:rPr>
+        <w:t>A weboldal szoftveres megvalósítása:</w:t>
+      </w:r>
+    </w:p>
+    <w:p>
+      <w:pPr>
+        <w:rPr>
+          <w:rFonts w:ascii="Times New Roman" w:hAnsi="Times New Roman" w:cs="Times New Roman"/>
+          <w:lang w:val="en-US"/>
+        </w:rPr>
+      </w:pPr>
+      <w:r>
+        <w:rPr>
+          <w:rFonts w:ascii="Times New Roman" w:hAnsi="Times New Roman" w:cs="Times New Roman"/>
+          <w:lang w:val="en-US"/>
+        </w:rPr>
+        <w:t xml:space="preserve">A weboldal struktúráját illetve alapvető elemeit a HTML5 nyelven készítettük, ennek </w:t>
+      </w:r>
+      <w:r>
+        <w:rPr>
+          <w:rFonts w:ascii="Times New Roman" w:hAnsi="Times New Roman" w:cs="Times New Roman"/>
+          <w:lang w:val="en-US"/>
+        </w:rPr>
+        <w:t>vizuális díszítéséhez a CSS nyelvet használtuk, a funkciókat, illetve az adatbázissal való adatkommunikáciért felelős függvényeket pedig JavaScript-ben hoztuk létre. A programfájlok szerkesztéséhez a Microsoft Visual Studio Code applikációt vettük igénybe. A fájlok struktúrája az alábbi képen látható:</w:t>
+      </w:r>
+    </w:p>
+    <w:p>
+      <w:pPr>
+        <w:rPr>
+          <w:rFonts w:ascii="Times New Roman" w:hAnsi="Times New Roman" w:cs="Times New Roman"/>
+          <w:lang w:val="en-US"/>
+        </w:rPr>
+      </w:pPr>
+      <w:r>
+        <w:rPr>
+          <w:rFonts w:ascii="Times New Roman" w:hAnsi="Times New Roman" w:cs="Times New Roman"/>
+          <w:noProof/>
+          <w:lang w:val="en-US"/>
+        </w:rPr>
+        <w:drawing>
+          <wp:inline distT="0" distB="0" distL="0" distR="0" wp14:anchorId="4EF1B0A2" wp14:editId="29120467">
+            <wp:extent cx="1600423" cy="1952898"/>
+            <wp:effectExtent l="0" t="0" r="0" b="9525"/>
+            <wp:docPr id="799357624" name="Kép 1"/>
+            <wp:cNvGraphicFramePr>
+              <a:graphicFrameLocks xmlns:a="http://schemas.openxmlformats.org/drawingml/2006/main" noChangeAspect="1"/>
+            </wp:cNvGraphicFramePr>
+            <a:graphic xmlns:a="http://schemas.openxmlformats.org/drawingml/2006/main">
+              <a:graphicData uri="http://schemas.openxmlformats.org/drawingml/2006/picture">
+                <pic:pic xmlns:pic="http://schemas.openxmlformats.org/drawingml/2006/picture">
+                  <pic:nvPicPr>
+                    <pic:cNvPr id="799357624" name=""/>
+                    <pic:cNvPicPr/>
+                  </pic:nvPicPr>
+                  <pic:blipFill>
+                    <a:blip r:embed="rId20"/>
+                    <a:stretch>
+                      <a:fillRect/>
+                    </a:stretch>
+                  </pic:blipFill>
+                  <pic:spPr>
+                    <a:xfrm>
+                      <a:off x="0" y="0"/>
+                      <a:ext cx="1600423" cy="1952898"/>
+                    </a:xfrm>
+                    <a:prstGeom prst="rect">
+                      <a:avLst/>
+                    </a:prstGeom>
+                  </pic:spPr>
+                </pic:pic>
+              </a:graphicData>
+            </a:graphic>
+          </wp:inline>
+        </w:drawing>
+      </w:r>
+    </w:p>
+    <w:p>
+      <w:pPr>
+        <w:rPr>
+          <w:rFonts w:ascii="Times New Roman" w:hAnsi="Times New Roman" w:cs="Times New Roman"/>
+          <w:lang w:val="en-US"/>
+        </w:rPr>
+      </w:pPr>
+      <w:r>
+        <w:rPr>
+          <w:rFonts w:ascii="Times New Roman" w:hAnsi="Times New Roman" w:cs="Times New Roman"/>
+          <w:lang w:val="en-US"/>
+        </w:rPr>
+        <w:t>Az index.html fájl az alapweboldal, ezt éri el a felhasználó alapértelmezetten. Az ordersite.html a rendelés leadás felület. Mindkét html-hez tartozik egy JavaScript és egy CSS fájl. A “style” kezdetűek az index.html részei, az “order” nevűek pedig az ordersite.html-é. Ezen felül része a mappának egy “img” mappa, amiben az összes felhasznált képet tároljuk, ami a dizájnhoz szükséges.</w:t>
+      </w:r>
+    </w:p>
+    <w:p>
+      <w:pPr>
+        <w:rPr>
+          <w:rFonts w:ascii="Times New Roman" w:hAnsi="Times New Roman" w:cs="Times New Roman"/>
+          <w:b/>
+          <w:bCs/>
+          <w:u w:val="single"/>
+          <w:lang w:val="en-US"/>
+        </w:rPr>
+      </w:pPr>
+      <w:r>
+        <w:rPr>
+          <w:rFonts w:ascii="Times New Roman" w:hAnsi="Times New Roman" w:cs="Times New Roman"/>
+          <w:b/>
+          <w:bCs/>
+          <w:u w:val="single"/>
+          <w:lang w:val="en-US"/>
+        </w:rPr>
+        <w:t>Index oldal bemutatása:</w:t>
+      </w:r>
+    </w:p>
+    <w:p>
+      <w:pPr>
+        <w:rPr>
+          <w:rFonts w:ascii="Times New Roman" w:hAnsi="Times New Roman" w:cs="Times New Roman"/>
+          <w:lang w:val="en-US"/>
+        </w:rPr>
+      </w:pPr>
+      <w:r>
+        <w:rPr>
+          <w:rFonts w:ascii="Times New Roman" w:hAnsi="Times New Roman" w:cs="Times New Roman"/>
+          <w:lang w:val="en-US"/>
+        </w:rPr>
+        <w:t>Az oldal legfőbb eleme az úgynevezett “sticky” panel, ami egy pozíció adaptív navigációs sáv. Ezen a kávézó logója, illetve a navigáció gombok kapnak helyet. Utóbbiak a főoldal illetve a rendelő felület közti váltásra szolgálnak. Minden pozícióban, ami nem a lap teteje, ez a sáv egy áttetsző fekete hátteret kap a jobb olvashatóság érdekében, lapozáskor mindig a lap tetején marad.</w:t>
+      </w:r>
+    </w:p>
+    <w:p>
+      <w:pPr>
+        <w:rPr>
+          <w:rFonts w:ascii="Times New Roman" w:hAnsi="Times New Roman" w:cs="Times New Roman"/>
+          <w:lang w:val="en-US"/>
+        </w:rPr>
+      </w:pPr>
+      <w:r>
+        <w:rPr>
+          <w:rFonts w:ascii="Times New Roman" w:hAnsi="Times New Roman" w:cs="Times New Roman"/>
+          <w:lang w:val="en-US"/>
+        </w:rPr>
+        <w:t>A fejsávban egy kép látható, illetve előtte a cég neve.</w:t>
+      </w:r>
+    </w:p>
+    <w:p>
+      <w:pPr>
+        <w:rPr>
+          <w:rFonts w:ascii="Times New Roman" w:hAnsi="Times New Roman" w:cs="Times New Roman"/>
+          <w:lang w:val="en-US"/>
+        </w:rPr>
+      </w:pPr>
+      <w:r>
+        <w:rPr>
+          <w:rFonts w:ascii="Times New Roman" w:hAnsi="Times New Roman" w:cs="Times New Roman"/>
+          <w:lang w:val="en-US"/>
+        </w:rPr>
+        <w:t>Lejjebb tekerve található egy “Rólunk” szegmens, ahol a cég mutatkozik be röviden.</w:t>
+      </w:r>
+    </w:p>
+    <w:p>
+      <w:pPr>
+        <w:rPr>
+          <w:rFonts w:ascii="Times New Roman" w:hAnsi="Times New Roman" w:cs="Times New Roman"/>
+          <w:lang w:val="en-US"/>
+        </w:rPr>
+      </w:pPr>
+      <w:r>
+        <w:rPr>
+          <w:rFonts w:ascii="Times New Roman" w:hAnsi="Times New Roman" w:cs="Times New Roman"/>
+          <w:lang w:val="en-US"/>
+        </w:rPr>
+        <w:t>Ez alatt található a kávézóban dolgozok listája képpel, névvel és pozícióval ellátva.</w:t>
+      </w:r>
+    </w:p>
+    <w:p>
+      <w:pPr>
+        <w:rPr>
+          <w:rFonts w:ascii="Times New Roman" w:hAnsi="Times New Roman" w:cs="Times New Roman"/>
+          <w:lang w:val="en-US"/>
+        </w:rPr>
+      </w:pPr>
+      <w:r>
+        <w:rPr>
+          <w:rFonts w:ascii="Times New Roman" w:hAnsi="Times New Roman" w:cs="Times New Roman"/>
+          <w:lang w:val="en-US"/>
+        </w:rPr>
+        <w:lastRenderedPageBreak/>
+        <w:t>A következő elem egy “Termékek” konténer, ahol a kávézóban árult kávékat és desszerteket láthatjuk. A típusok közötti váltáshoz a fenti “Italok” vagy “Desszertek” gombot kell megnyomni a felhasználónak. A szeparáció a letisztultság és rendezettség érdekében jött létre.</w:t>
+      </w:r>
+    </w:p>
+    <w:p>
+      <w:pPr>
+        <w:rPr>
+          <w:rFonts w:ascii="Times New Roman" w:hAnsi="Times New Roman" w:cs="Times New Roman"/>
+          <w:lang w:val="en-US"/>
+        </w:rPr>
+      </w:pPr>
+      <w:r>
+        <w:rPr>
+          <w:rFonts w:ascii="Times New Roman" w:hAnsi="Times New Roman" w:cs="Times New Roman"/>
+          <w:lang w:val="en-US"/>
+        </w:rPr>
+        <w:t>A footer szegmens a weblap vége, amiben a kávézó információ láthatók.</w:t>
+      </w:r>
+    </w:p>
+    <w:p>
+      <w:pPr>
+        <w:rPr>
+          <w:rFonts w:ascii="Times New Roman" w:hAnsi="Times New Roman" w:cs="Times New Roman"/>
+          <w:lang w:val="en-US"/>
+        </w:rPr>
+      </w:pPr>
+      <w:r>
+        <w:rPr>
+          <w:rFonts w:ascii="Times New Roman" w:hAnsi="Times New Roman" w:cs="Times New Roman"/>
+          <w:lang w:val="en-US"/>
+        </w:rPr>
+        <w:t>- Ilyen az elérhetőségek: Telefonszám, Cím, E-mail</w:t>
+      </w:r>
+    </w:p>
+    <w:p>
+      <w:pPr>
+        <w:rPr>
+          <w:rFonts w:ascii="Times New Roman" w:hAnsi="Times New Roman" w:cs="Times New Roman"/>
+          <w:lang w:val="en-US"/>
+        </w:rPr>
+      </w:pPr>
+      <w:r>
+        <w:rPr>
+          <w:rFonts w:ascii="Times New Roman" w:hAnsi="Times New Roman" w:cs="Times New Roman"/>
+          <w:lang w:val="en-US"/>
+        </w:rPr>
+        <w:t>- A nyitvatartási idő,</w:t>
+      </w:r>
+    </w:p>
+    <w:p>
+      <w:pPr>
+        <w:rPr>
+          <w:rFonts w:ascii="Times New Roman" w:hAnsi="Times New Roman" w:cs="Times New Roman"/>
+          <w:lang w:val="en-US"/>
+        </w:rPr>
+      </w:pPr>
+      <w:r>
+        <w:rPr>
+          <w:rFonts w:ascii="Times New Roman" w:hAnsi="Times New Roman" w:cs="Times New Roman"/>
+          <w:lang w:val="en-US"/>
+        </w:rPr>
+        <w:t>- Illetve a kávézó közösségi portáljaira irányuló megnyomható képek.</w:t>
+      </w:r>
+    </w:p>
+    <w:p>
+      <w:pPr>
+        <w:rPr>
+          <w:rFonts w:ascii="Times New Roman" w:hAnsi="Times New Roman" w:cs="Times New Roman"/>
+          <w:b/>
+          <w:bCs/>
+          <w:u w:val="single"/>
+          <w:lang w:val="en-US"/>
+        </w:rPr>
+      </w:pPr>
+      <w:r>
+        <w:rPr>
+          <w:rFonts w:ascii="Times New Roman" w:hAnsi="Times New Roman" w:cs="Times New Roman"/>
+          <w:b/>
+          <w:bCs/>
+          <w:u w:val="single"/>
+          <w:lang w:val="en-US"/>
+        </w:rPr>
+        <w:t>Rendelés oldal bemutatása:</w:t>
+      </w:r>
+    </w:p>
+    <w:p>
+      <w:pPr>
+        <w:rPr>
+          <w:rFonts w:ascii="Times New Roman" w:hAnsi="Times New Roman" w:cs="Times New Roman"/>
+          <w:lang w:val="en-US"/>
+        </w:rPr>
+      </w:pPr>
+      <w:r>
+        <w:rPr>
+          <w:rFonts w:ascii="Times New Roman" w:hAnsi="Times New Roman" w:cs="Times New Roman"/>
+          <w:lang w:val="en-US"/>
+        </w:rPr>
+        <w:t xml:space="preserve">Az index.html navigációs sávjában lévő rendelés gomb megnyomásával kezdődik meg a rendelés folyamata. </w:t>
+      </w:r>
+    </w:p>
+    <w:p>
+      <w:pPr>
+        <w:rPr>
+          <w:rFonts w:ascii="Times New Roman" w:hAnsi="Times New Roman" w:cs="Times New Roman"/>
+          <w:lang w:val="en-US"/>
+        </w:rPr>
+      </w:pPr>
+      <w:r>
+        <w:rPr>
+          <w:rFonts w:ascii="Times New Roman" w:hAnsi="Times New Roman" w:cs="Times New Roman"/>
+          <w:lang w:val="en-US"/>
+        </w:rPr>
+        <w:t>Ilyenkor megnyitva az új html oldalt, itt a felhasználó egy “termékek” listából kiválaszthatja kattintással az általa felvenni kivánt termékeket. A felvett termékeket egy a jobb oldalon lévő listában írja vissza a weblap a felhasználónak. Egy termék egyszeri megnyomásával 1 db-ot ad hozzá a listához az adott termékből. Amennyiben olyan termékre kattint a felhasználó, ami már egyszer bekerült a listába, nem új sorként veszi azt fel, hanem darabszámlálóként hozzáadja az adott termék nevéhez. Minden felvett termék neve és mennyisége mellett megjelenik egy automatikusan generált piros “X” gomb. Ennek megnyomásával az adott termék mennyiség számlálójából levesz a program egy darabot. Amennyiben a számláló eléri a 0-át, a terméket teljesen kitörli a listából.</w:t>
+      </w:r>
+    </w:p>
+    <w:p>
+      <w:pPr>
+        <w:rPr>
+          <w:rFonts w:ascii="Times New Roman" w:hAnsi="Times New Roman" w:cs="Times New Roman"/>
+          <w:lang w:val="en-US"/>
+        </w:rPr>
+      </w:pPr>
+      <w:r>
+        <w:rPr>
+          <w:rFonts w:ascii="Times New Roman" w:hAnsi="Times New Roman" w:cs="Times New Roman"/>
+          <w:lang w:val="en-US"/>
+        </w:rPr>
+        <w:t>A lista alatt található egy végösszeg számláló, amelynek értéke minden termék hozzáadásakor illetve törlésekor automatikusan frissül.</w:t>
+      </w:r>
+    </w:p>
+    <w:p>
+      <w:pPr>
+        <w:rPr>
+          <w:rFonts w:ascii="Times New Roman" w:hAnsi="Times New Roman" w:cs="Times New Roman"/>
+          <w:lang w:val="en-US"/>
+        </w:rPr>
+      </w:pPr>
+      <w:r>
+        <w:rPr>
+          <w:rFonts w:ascii="Times New Roman" w:hAnsi="Times New Roman" w:cs="Times New Roman"/>
+          <w:lang w:val="en-US"/>
+        </w:rPr>
+        <w:t>A lista alatt található a rendelés felvétele gomb, aminek megnyomásával megjelenik egy felugró ablak. Itt lehet kiválasztani a rendelés típusát, ami lehet elvitel, vagy helyben fogyasztás:</w:t>
+      </w:r>
+      <w:r>
+        <w:rPr>
+          <w:rFonts w:ascii="Times New Roman" w:hAnsi="Times New Roman" w:cs="Times New Roman"/>
+          <w:lang w:val="en-US"/>
+        </w:rPr>
+        <w:br/>
+      </w:r>
+      <w:r>
+        <w:rPr>
+          <w:rFonts w:ascii="Times New Roman" w:hAnsi="Times New Roman" w:cs="Times New Roman"/>
+          <w:noProof/>
+          <w:lang w:val="en-US"/>
+        </w:rPr>
+        <w:drawing>
+          <wp:inline distT="0" distB="0" distL="0" distR="0" wp14:anchorId="22C68986" wp14:editId="0473442B">
+            <wp:extent cx="4334926" cy="3060862"/>
+            <wp:effectExtent l="0" t="0" r="8890" b="6350"/>
+            <wp:docPr id="1851755519" name="Kép 1"/>
+            <wp:cNvGraphicFramePr>
+              <a:graphicFrameLocks xmlns:a="http://schemas.openxmlformats.org/drawingml/2006/main" noChangeAspect="1"/>
+            </wp:cNvGraphicFramePr>
+            <a:graphic xmlns:a="http://schemas.openxmlformats.org/drawingml/2006/main">
+              <a:graphicData uri="http://schemas.openxmlformats.org/drawingml/2006/picture">
+                <pic:pic xmlns:pic="http://schemas.openxmlformats.org/drawingml/2006/picture">
+                  <pic:nvPicPr>
+                    <pic:cNvPr id="1851755519" name=""/>
+                    <pic:cNvPicPr/>
+                  </pic:nvPicPr>
+                  <pic:blipFill>
+                    <a:blip r:embed="rId21"/>
+                    <a:stretch>
+                      <a:fillRect/>
+                    </a:stretch>
+                  </pic:blipFill>
+                  <pic:spPr>
+                    <a:xfrm>
+                      <a:off x="0" y="0"/>
+                      <a:ext cx="4342168" cy="3065975"/>
+                    </a:xfrm>
+                    <a:prstGeom prst="rect">
+                      <a:avLst/>
+                    </a:prstGeom>
+                  </pic:spPr>
+                </pic:pic>
+              </a:graphicData>
+            </a:graphic>
+          </wp:inline>
+        </w:drawing>
+      </w:r>
+    </w:p>
+    <w:p>
+      <w:pPr>
+        <w:rPr>
+          <w:rFonts w:ascii="Times New Roman" w:hAnsi="Times New Roman" w:cs="Times New Roman"/>
+          <w:lang w:val="en-US"/>
+        </w:rPr>
+      </w:pPr>
+      <w:r>
+        <w:rPr>
+          <w:rFonts w:ascii="Times New Roman" w:hAnsi="Times New Roman" w:cs="Times New Roman"/>
+          <w:lang w:val="en-US"/>
+        </w:rPr>
+        <w:lastRenderedPageBreak/>
+        <w:t>A rendelés típus kiválasztása után a program összegyűjti az eddigi adatokat:</w:t>
+      </w:r>
+    </w:p>
+    <w:p>
+      <w:pPr>
+        <w:rPr>
+          <w:rFonts w:ascii="Times New Roman" w:hAnsi="Times New Roman" w:cs="Times New Roman"/>
+          <w:lang w:val="en-US"/>
+        </w:rPr>
+      </w:pPr>
+      <w:r>
+        <w:rPr>
+          <w:rFonts w:ascii="Times New Roman" w:hAnsi="Times New Roman" w:cs="Times New Roman"/>
+          <w:lang w:val="en-US"/>
+        </w:rPr>
+        <w:t>- Rendelt termékek lista: uploadedItems,</w:t>
+      </w:r>
+    </w:p>
+    <w:p>
+      <w:pPr>
+        <w:rPr>
+          <w:rFonts w:ascii="Times New Roman" w:hAnsi="Times New Roman" w:cs="Times New Roman"/>
+          <w:lang w:val="en-US"/>
+        </w:rPr>
+      </w:pPr>
+      <w:r>
+        <w:rPr>
+          <w:rFonts w:ascii="Times New Roman" w:hAnsi="Times New Roman" w:cs="Times New Roman"/>
+          <w:lang w:val="en-US"/>
+        </w:rPr>
+        <w:t>- Rendelés végösszege: uploadedTotalCost,</w:t>
+      </w:r>
+    </w:p>
+    <w:p>
+      <w:pPr>
+        <w:rPr>
+          <w:rFonts w:ascii="Times New Roman" w:hAnsi="Times New Roman" w:cs="Times New Roman"/>
+          <w:lang w:val="en-US"/>
+        </w:rPr>
+      </w:pPr>
+      <w:r>
+        <w:rPr>
+          <w:rFonts w:ascii="Times New Roman" w:hAnsi="Times New Roman" w:cs="Times New Roman"/>
+          <w:lang w:val="en-US"/>
+        </w:rPr>
+        <w:t>- Rendelés típusa: uploadedTakeway,</w:t>
+      </w:r>
+    </w:p>
+    <w:p>
+      <w:pPr>
+        <w:rPr>
+          <w:rFonts w:ascii="Times New Roman" w:hAnsi="Times New Roman" w:cs="Times New Roman"/>
+          <w:lang w:val="en-US"/>
+        </w:rPr>
+      </w:pPr>
+      <w:r>
+        <w:rPr>
+          <w:rFonts w:ascii="Times New Roman" w:hAnsi="Times New Roman" w:cs="Times New Roman"/>
+          <w:lang w:val="en-US"/>
+        </w:rPr>
+        <w:t>majd ezeket a Web API-n keresztül feltölti az adatbázisba, mint egy új rendelést, majd a javascript oldalon minden adatot nulláz az azonnali új rendelés felvétele lehetőségének érdekében.</w:t>
+      </w:r>
+    </w:p>
+    <w:p>
+      <w:pPr>
+        <w:rPr>
+          <w:rFonts w:ascii="Times New Roman" w:hAnsi="Times New Roman" w:cs="Times New Roman"/>
+          <w:lang w:val="en-US"/>
+        </w:rPr>
+      </w:pPr>
+      <w:r>
+        <w:rPr>
+          <w:rFonts w:ascii="Times New Roman" w:hAnsi="Times New Roman" w:cs="Times New Roman"/>
+          <w:lang w:val="en-US"/>
+        </w:rPr>
+        <w:t>A rendelés leadás gomb alatt található a rendelés törlése gomb, aminek megnyomásával minden JavaScript változót kinulláz a program, majd visszaviszi a felhasználót az index.html oldalra, így megszakítva a rendelési folyamatot.</w:t>
+      </w:r>
+      <w:r>
+        <w:rPr>
+          <w:rFonts w:ascii="Times New Roman" w:hAnsi="Times New Roman" w:cs="Times New Roman"/>
+          <w:lang w:val="en-US"/>
+        </w:rPr>
+        <w:br/>
+      </w:r>
+    </w:p>
+    <w:p>
+      <w:pPr>
+        <w:rPr>
+          <w:rFonts w:ascii="Times New Roman" w:hAnsi="Times New Roman" w:cs="Times New Roman"/>
+          <w:b/>
+          <w:bCs/>
+          <w:u w:val="single"/>
+          <w:lang w:val="en-US"/>
+        </w:rPr>
+      </w:pPr>
+    </w:p>
+    <w:p>
+      <w:pPr>
+        <w:rPr>
+          <w:rFonts w:ascii="Times New Roman" w:hAnsi="Times New Roman" w:cs="Times New Roman"/>
+          <w:b/>
+          <w:bCs/>
+          <w:u w:val="single"/>
+          <w:lang w:val="en-US"/>
+        </w:rPr>
+      </w:pPr>
+    </w:p>
+    <w:p>
+      <w:pPr>
+        <w:rPr>
+          <w:rFonts w:ascii="Times New Roman" w:hAnsi="Times New Roman" w:cs="Times New Roman"/>
+          <w:b/>
+          <w:bCs/>
+          <w:u w:val="single"/>
+          <w:lang w:val="en-US"/>
+        </w:rPr>
+      </w:pPr>
+    </w:p>
+    <w:p>
+      <w:pPr>
+        <w:rPr>
+          <w:rFonts w:ascii="Times New Roman" w:hAnsi="Times New Roman" w:cs="Times New Roman"/>
+          <w:b/>
+          <w:bCs/>
+          <w:u w:val="single"/>
+          <w:lang w:val="en-US"/>
+        </w:rPr>
+      </w:pPr>
+    </w:p>
+    <w:p>
+      <w:pPr>
+        <w:rPr>
+          <w:rFonts w:ascii="Times New Roman" w:hAnsi="Times New Roman" w:cs="Times New Roman"/>
+          <w:b/>
+          <w:bCs/>
+          <w:u w:val="single"/>
+          <w:lang w:val="en-US"/>
+        </w:rPr>
+      </w:pPr>
+    </w:p>
+    <w:p>
+      <w:pPr>
+        <w:rPr>
+          <w:rFonts w:ascii="Times New Roman" w:hAnsi="Times New Roman" w:cs="Times New Roman"/>
+          <w:b/>
+          <w:bCs/>
+          <w:u w:val="single"/>
+          <w:lang w:val="en-US"/>
+        </w:rPr>
+      </w:pPr>
+    </w:p>
+    <w:p>
+      <w:pPr>
+        <w:rPr>
+          <w:rFonts w:ascii="Times New Roman" w:hAnsi="Times New Roman" w:cs="Times New Roman"/>
+          <w:b/>
+          <w:bCs/>
+          <w:u w:val="single"/>
+          <w:lang w:val="en-US"/>
+        </w:rPr>
+      </w:pPr>
+    </w:p>
+    <w:p>
+      <w:pPr>
+        <w:rPr>
+          <w:rFonts w:ascii="Times New Roman" w:hAnsi="Times New Roman" w:cs="Times New Roman"/>
+          <w:b/>
+          <w:bCs/>
+          <w:u w:val="single"/>
+          <w:lang w:val="en-US"/>
+        </w:rPr>
+      </w:pPr>
+    </w:p>
+    <w:p>
+      <w:pPr>
+        <w:rPr>
+          <w:rFonts w:ascii="Times New Roman" w:hAnsi="Times New Roman" w:cs="Times New Roman"/>
+          <w:b/>
+          <w:bCs/>
+          <w:u w:val="single"/>
+          <w:lang w:val="en-US"/>
+        </w:rPr>
+      </w:pPr>
+    </w:p>
+    <w:p>
+      <w:pPr>
+        <w:rPr>
+          <w:rFonts w:ascii="Times New Roman" w:hAnsi="Times New Roman" w:cs="Times New Roman"/>
+          <w:b/>
+          <w:bCs/>
+          <w:u w:val="single"/>
+          <w:lang w:val="en-US"/>
+        </w:rPr>
+      </w:pPr>
+    </w:p>
+    <w:p>
+      <w:pPr>
+        <w:rPr>
+          <w:rFonts w:ascii="Times New Roman" w:hAnsi="Times New Roman" w:cs="Times New Roman"/>
+          <w:b/>
+          <w:bCs/>
+          <w:u w:val="single"/>
+          <w:lang w:val="en-US"/>
+        </w:rPr>
+      </w:pPr>
+    </w:p>
+    <w:p>
+      <w:pPr>
+        <w:rPr>
+          <w:rFonts w:ascii="Times New Roman" w:hAnsi="Times New Roman" w:cs="Times New Roman"/>
+          <w:b/>
+          <w:bCs/>
+          <w:u w:val="single"/>
+          <w:lang w:val="en-US"/>
+        </w:rPr>
+      </w:pPr>
+    </w:p>
+    <w:p>
+      <w:pPr>
+        <w:rPr>
+          <w:rFonts w:ascii="Times New Roman" w:hAnsi="Times New Roman" w:cs="Times New Roman"/>
+          <w:b/>
+          <w:bCs/>
+          <w:u w:val="single"/>
+          <w:lang w:val="en-US"/>
+        </w:rPr>
+      </w:pPr>
+    </w:p>
+    <w:p>
+      <w:pPr>
+        <w:rPr>
+          <w:rFonts w:ascii="Times New Roman" w:hAnsi="Times New Roman" w:cs="Times New Roman"/>
+          <w:b/>
+          <w:bCs/>
+          <w:u w:val="single"/>
+          <w:lang w:val="en-US"/>
+        </w:rPr>
+      </w:pPr>
+    </w:p>
+    <w:p>
+      <w:pPr>
+        <w:rPr>
+          <w:rFonts w:ascii="Times New Roman" w:hAnsi="Times New Roman" w:cs="Times New Roman"/>
+          <w:b/>
+          <w:bCs/>
+          <w:u w:val="single"/>
+          <w:lang w:val="en-US"/>
+        </w:rPr>
+      </w:pPr>
+    </w:p>
+    <w:p>
+      <w:pPr>
+        <w:rPr>
+          <w:rFonts w:ascii="Times New Roman" w:hAnsi="Times New Roman" w:cs="Times New Roman"/>
+          <w:b/>
+          <w:bCs/>
+          <w:u w:val="single"/>
+          <w:lang w:val="en-US"/>
+        </w:rPr>
+      </w:pPr>
+    </w:p>
+    <w:p>
+      <w:pPr>
+        <w:rPr>
+          <w:rFonts w:ascii="Times New Roman" w:hAnsi="Times New Roman" w:cs="Times New Roman"/>
+          <w:b/>
+          <w:bCs/>
+          <w:u w:val="single"/>
+          <w:lang w:val="en-US"/>
+        </w:rPr>
+      </w:pPr>
+    </w:p>
+    <w:p>
+      <w:pPr>
+        <w:rPr>
+          <w:rFonts w:ascii="Times New Roman" w:hAnsi="Times New Roman" w:cs="Times New Roman"/>
+          <w:b/>
+          <w:bCs/>
+          <w:u w:val="single"/>
+          <w:lang w:val="en-US"/>
+        </w:rPr>
+      </w:pPr>
+    </w:p>
+    <w:p>
+      <w:pPr>
+        <w:rPr>
+          <w:rFonts w:ascii="Times New Roman" w:hAnsi="Times New Roman" w:cs="Times New Roman"/>
+          <w:b/>
+          <w:bCs/>
+          <w:u w:val="single"/>
+          <w:lang w:val="en-US"/>
+        </w:rPr>
+      </w:pPr>
+    </w:p>
+    <w:p>
+      <w:pPr>
+        <w:rPr>
+          <w:rFonts w:ascii="Times New Roman" w:hAnsi="Times New Roman" w:cs="Times New Roman"/>
+          <w:b/>
+          <w:bCs/>
+          <w:u w:val="single"/>
+          <w:lang w:val="en-US"/>
+        </w:rPr>
+      </w:pPr>
+    </w:p>
+    <w:p>
+      <w:pPr>
+        <w:rPr>
+          <w:rFonts w:ascii="Times New Roman" w:hAnsi="Times New Roman" w:cs="Times New Roman"/>
+          <w:b/>
+          <w:bCs/>
+          <w:u w:val="single"/>
+          <w:lang w:val="en-US"/>
+        </w:rPr>
+      </w:pPr>
+    </w:p>
+    <w:p>
+      <w:pPr>
+        <w:rPr>
+          <w:rFonts w:ascii="Times New Roman" w:hAnsi="Times New Roman" w:cs="Times New Roman"/>
+          <w:b/>
+          <w:bCs/>
+          <w:u w:val="single"/>
+          <w:lang w:val="en-US"/>
+        </w:rPr>
+      </w:pPr>
+    </w:p>
+    <w:p>
+      <w:pPr>
+        <w:rPr>
+          <w:rFonts w:ascii="Times New Roman" w:hAnsi="Times New Roman" w:cs="Times New Roman"/>
+          <w:b/>
+          <w:bCs/>
+          <w:u w:val="single"/>
+          <w:lang w:val="en-US"/>
+        </w:rPr>
+      </w:pPr>
+    </w:p>
+    <w:p>
+      <w:pPr>
+        <w:jc w:val="center"/>
+        <w:rPr>
+          <w:rFonts w:ascii="Times New Roman" w:hAnsi="Times New Roman" w:cs="Times New Roman"/>
+          <w:b/>
+          <w:bCs/>
+          <w:u w:val="single"/>
+          <w:lang w:val="en-US"/>
+        </w:rPr>
+      </w:pPr>
+    </w:p>
+    <w:p>
+      <w:pPr>
+        <w:jc w:val="center"/>
+        <w:rPr>
+          <w:rFonts w:ascii="Times New Roman" w:hAnsi="Times New Roman" w:cs="Times New Roman"/>
+          <w:b/>
+          <w:bCs/>
+          <w:u w:val="single"/>
+          <w:lang w:val="en-US"/>
+        </w:rPr>
+      </w:pPr>
+    </w:p>
+    <w:p>
+      <w:pPr>
+        <w:rPr>
+          <w:rFonts w:ascii="Times New Roman" w:hAnsi="Times New Roman" w:cs="Times New Roman"/>
+          <w:lang w:val="en-US"/>
+        </w:rPr>
       </w:pPr>
     </w:p>
     <w:p>
@@ -4137,7 +4950,10 @@
           <w:lang w:val="en-US"/>
         </w:rPr>
       </w:pPr>
-      <w:r>
+    </w:p>
+    <w:p>
+      <w:pPr>
+        <w:jc w:val="center"/>
         <w:rPr>
           <w:rFonts w:ascii="Times New Roman" w:hAnsi="Times New Roman" w:cs="Times New Roman"/>
           <w:b/>
@@ -4146,7 +4962,16 @@
           <w:szCs w:val="36"/>
           <w:lang w:val="en-US"/>
         </w:rPr>
-        <w:lastRenderedPageBreak/>
+      </w:pPr>
+      <w:r>
+        <w:rPr>
+          <w:rFonts w:ascii="Times New Roman" w:hAnsi="Times New Roman" w:cs="Times New Roman"/>
+          <w:b/>
+          <w:bCs/>
+          <w:sz w:val="36"/>
+          <w:szCs w:val="36"/>
+          <w:lang w:val="en-US"/>
+        </w:rPr>
         <w:t>Kód mellékletek</w:t>
       </w:r>
     </w:p>
@@ -4209,7 +5034,7 @@
                     <pic:cNvPicPr/>
                   </pic:nvPicPr>
                   <pic:blipFill>
-                    <a:blip r:embed="rId20"/>
+                    <a:blip r:embed="rId22"/>
                     <a:stretch>
                       <a:fillRect/>
                     </a:stretch>
@@ -4284,7 +5109,7 @@
                     <pic:cNvPicPr/>
                   </pic:nvPicPr>
                   <pic:blipFill>
-                    <a:blip r:embed="rId21">
+                    <a:blip r:embed="rId23">
                       <a:extLst>
                         <a:ext uri="{28A0092B-C50C-407E-A947-70E740481C1C}">
                           <a14:useLocalDpi xmlns:a14="http://schemas.microsoft.com/office/drawing/2010/main" val="0"/>
@@ -4381,7 +5206,7 @@
                     <pic:cNvPicPr/>
                   </pic:nvPicPr>
                   <pic:blipFill>
-                    <a:blip r:embed="rId22">
+                    <a:blip r:embed="rId24">
                       <a:extLst>
                         <a:ext uri="{28A0092B-C50C-407E-A947-70E740481C1C}">
                           <a14:useLocalDpi xmlns:a14="http://schemas.microsoft.com/office/drawing/2010/main" val="0"/>
@@ -4523,7 +5348,7 @@
                     <pic:cNvPicPr/>
                   </pic:nvPicPr>
                   <pic:blipFill>
-                    <a:blip r:embed="rId23"/>
+                    <a:blip r:embed="rId25"/>
                     <a:stretch>
                       <a:fillRect/>
                     </a:stretch>
@@ -4582,7 +5407,7 @@
                     <pic:cNvPicPr/>
                   </pic:nvPicPr>
                   <pic:blipFill>
-                    <a:blip r:embed="rId24"/>
+                    <a:blip r:embed="rId26"/>
                     <a:stretch>
                       <a:fillRect/>
                     </a:stretch>
@@ -4640,7 +5465,7 @@
                     <pic:cNvPicPr/>
                   </pic:nvPicPr>
                   <pic:blipFill>
-                    <a:blip r:embed="rId25"/>
+                    <a:blip r:embed="rId27"/>
                     <a:stretch>
                       <a:fillRect/>
                     </a:stretch>
@@ -4714,7 +5539,7 @@
                     <pic:cNvPicPr/>
                   </pic:nvPicPr>
                   <pic:blipFill>
-                    <a:blip r:embed="rId26"/>
+                    <a:blip r:embed="rId28"/>
                     <a:stretch>
                       <a:fillRect/>
                     </a:stretch>
@@ -5009,7 +5834,7 @@
                     <pic:cNvPicPr/>
                   </pic:nvPicPr>
                   <pic:blipFill>
-                    <a:blip r:embed="rId27"/>
+                    <a:blip r:embed="rId29"/>
                     <a:stretch>
                       <a:fillRect/>
                     </a:stretch>
@@ -5068,7 +5893,7 @@
                     <pic:cNvPicPr/>
                   </pic:nvPicPr>
                   <pic:blipFill>
-                    <a:blip r:embed="rId28"/>
+                    <a:blip r:embed="rId30"/>
                     <a:stretch>
                       <a:fillRect/>
                     </a:stretch>
@@ -5126,7 +5951,7 @@
                     <pic:cNvPicPr/>
                   </pic:nvPicPr>
                   <pic:blipFill>
-                    <a:blip r:embed="rId29"/>
+                    <a:blip r:embed="rId31"/>
                     <a:stretch>
                       <a:fillRect/>
                     </a:stretch>
@@ -5185,7 +6010,7 @@
                     <pic:cNvPicPr/>
                   </pic:nvPicPr>
                   <pic:blipFill>
-                    <a:blip r:embed="rId30"/>
+                    <a:blip r:embed="rId32"/>
                     <a:stretch>
                       <a:fillRect/>
                     </a:stretch>
@@ -5574,7 +6399,7 @@
                     <pic:cNvPicPr/>
                   </pic:nvPicPr>
                   <pic:blipFill>
-                    <a:blip r:embed="rId31"/>
+                    <a:blip r:embed="rId33"/>
                     <a:stretch>
                       <a:fillRect/>
                     </a:stretch>
@@ -5724,7 +6549,7 @@
                     <pic:cNvPicPr/>
                   </pic:nvPicPr>
                   <pic:blipFill>
-                    <a:blip r:embed="rId32"/>
+                    <a:blip r:embed="rId34"/>
                     <a:stretch>
                       <a:fillRect/>
                     </a:stretch>
@@ -5782,7 +6607,7 @@
                     <pic:cNvPicPr/>
                   </pic:nvPicPr>
                   <pic:blipFill>
-                    <a:blip r:embed="rId33"/>
+                    <a:blip r:embed="rId35"/>
                     <a:stretch>
                       <a:fillRect/>
                     </a:stretch>
@@ -5876,7 +6701,7 @@
                     <pic:cNvPicPr/>
                   </pic:nvPicPr>
                   <pic:blipFill>
-                    <a:blip r:embed="rId34"/>
+                    <a:blip r:embed="rId36"/>
                     <a:stretch>
                       <a:fillRect/>
                     </a:stretch>
@@ -5935,7 +6760,7 @@
                     <pic:cNvPicPr/>
                   </pic:nvPicPr>
                   <pic:blipFill>
-                    <a:blip r:embed="rId35"/>
+                    <a:blip r:embed="rId37"/>
                     <a:stretch>
                       <a:fillRect/>
                     </a:stretch>
@@ -5993,7 +6818,7 @@
                     <pic:cNvPicPr/>
                   </pic:nvPicPr>
                   <pic:blipFill>
-                    <a:blip r:embed="rId36"/>
+                    <a:blip r:embed="rId38"/>
                     <a:stretch>
                       <a:fillRect/>
                     </a:stretch>
@@ -6126,7 +6951,7 @@
                     <pic:cNvPicPr/>
                   </pic:nvPicPr>
                   <pic:blipFill>
-                    <a:blip r:embed="rId37"/>
+                    <a:blip r:embed="rId39"/>
                     <a:stretch>
                       <a:fillRect/>
                     </a:stretch>
@@ -6185,7 +7010,7 @@
                     <pic:cNvPicPr/>
                   </pic:nvPicPr>
                   <pic:blipFill>
-                    <a:blip r:embed="rId38"/>
+                    <a:blip r:embed="rId40"/>
                     <a:stretch>
                       <a:fillRect/>
                     </a:stretch>
@@ -6244,7 +7069,7 @@
                     <pic:cNvPicPr/>
                   </pic:nvPicPr>
                   <pic:blipFill>
-                    <a:blip r:embed="rId39"/>
+                    <a:blip r:embed="rId41"/>
                     <a:stretch>
                       <a:fillRect/>
                     </a:stretch>
@@ -6302,7 +7127,7 @@
                     <pic:cNvPicPr/>
                   </pic:nvPicPr>
                   <pic:blipFill>
-                    <a:blip r:embed="rId40"/>
+                    <a:blip r:embed="rId42"/>
                     <a:stretch>
                       <a:fillRect/>
                     </a:stretch>
@@ -6324,7 +7149,7 @@
       </w:r>
     </w:p>
     <w:sectPr>
-      <w:footerReference w:type="default" r:id="rId41"/>
+      <w:footerReference w:type="default" r:id="rId43"/>
       <w:pgSz w:w="11906" w:h="16838"/>
       <w:pgMar w:top="1417" w:right="1417" w:bottom="1417" w:left="1417" w:header="708" w:footer="708" w:gutter="0"/>
       <w:cols w:space="708"/>
